--- a/ordenanzas/1718.docx
+++ b/ordenanzas/1718.docx
@@ -5,7 +5,8 @@
     <w:p>
       <w:pPr>
         <w:pStyle w:val="Textoindependiente"/>
-        <w:spacing w:after="200"/>
+        <w:keepNext/>
+        <w:spacing w:after="240"/>
         <w:jc w:val="right"/>
         <w:rPr>
           <w:rFonts w:ascii="Times New Roman" w:hAnsi="Times New Roman"/>
@@ -23,16 +24,19 @@
     <w:p>
       <w:pPr>
         <w:pStyle w:val="Textoindependiente"/>
-        <w:spacing w:after="200"/>
+        <w:keepNext/>
+        <w:spacing w:before="240" w:after="360"/>
         <w:jc w:val="left"/>
         <w:rPr>
           <w:rFonts w:ascii="Times New Roman" w:hAnsi="Times New Roman"/>
-          <w:bCs/>
-        </w:rPr>
-      </w:pPr>
-      <w:r>
-        <w:rPr>
-          <w:rFonts w:ascii="Times New Roman" w:hAnsi="Times New Roman"/>
+          <w:b/>
+          <w:bCs/>
+        </w:rPr>
+      </w:pPr>
+      <w:r>
+        <w:rPr>
+          <w:rFonts w:ascii="Times New Roman" w:hAnsi="Times New Roman"/>
+          <w:b/>
           <w:bCs/>
         </w:rPr>
         <w:t>ORDENANZA Nº 1718</w:t>
@@ -41,331 +45,449 @@
     <w:p>
       <w:pPr>
         <w:pStyle w:val="Textoindependiente"/>
-        <w:spacing w:after="200"/>
-        <w:rPr>
-          <w:rFonts w:ascii="Times New Roman" w:hAnsi="Times New Roman"/>
-        </w:rPr>
-      </w:pPr>
-      <w:r>
-        <w:rPr>
-          <w:rFonts w:ascii="Times New Roman" w:hAnsi="Times New Roman"/>
+        <w:keepNext/>
+        <w:spacing w:before="240" w:after="120"/>
+        <w:jc w:val="left"/>
+        <w:rPr>
+          <w:rFonts w:ascii="Times New Roman" w:hAnsi="Times New Roman"/>
+          <w:b/>
+          <w:bCs/>
+        </w:rPr>
+      </w:pPr>
+      <w:r>
+        <w:rPr>
+          <w:rFonts w:ascii="Times New Roman" w:hAnsi="Times New Roman"/>
+          <w:b/>
           <w:bCs/>
         </w:rPr>
         <w:t xml:space="preserve">VISTO: </w:t>
-      </w:r>
-      <w:r>
-        <w:rPr>
-          <w:rFonts w:ascii="Times New Roman" w:hAnsi="Times New Roman"/>
-        </w:rPr>
-        <w:t>El Expediente Nº 6.856-M17-S-09 iniciado por el Sr. Gerente de Infraestructura y Planificación de la Sociedad Aguas del Tucumán</w:t>
-      </w:r>
-      <w:r>
-        <w:rPr>
-          <w:rFonts w:ascii="Times New Roman" w:hAnsi="Times New Roman"/>
-        </w:rPr>
-        <w:t xml:space="preserve"> </w:t>
-      </w:r>
-      <w:r>
-        <w:rPr>
-          <w:rFonts w:ascii="Times New Roman" w:hAnsi="Times New Roman"/>
-        </w:rPr>
-        <w:t xml:space="preserve">                    (</w:t>
-      </w:r>
-      <w:r>
-        <w:rPr>
-          <w:rFonts w:ascii="Times New Roman" w:hAnsi="Times New Roman"/>
-        </w:rPr>
-        <w:t>S.A.T.</w:t>
-      </w:r>
-      <w:r>
-        <w:rPr>
-          <w:rFonts w:ascii="Times New Roman" w:hAnsi="Times New Roman"/>
-        </w:rPr>
-        <w:t xml:space="preserve">) </w:t>
-      </w:r>
-      <w:r>
-        <w:rPr>
-          <w:rFonts w:ascii="Times New Roman" w:hAnsi="Times New Roman"/>
-        </w:rPr>
-        <w:t xml:space="preserve"> </w:t>
-      </w:r>
-      <w:r>
-        <w:rPr>
-          <w:rFonts w:ascii="Times New Roman" w:hAnsi="Times New Roman"/>
-        </w:rPr>
-        <w:t>S.A.P.E.M.; y</w:t>
       </w:r>
     </w:p>
     <w:p>
       <w:pPr>
         <w:pStyle w:val="Textoindependiente"/>
-        <w:spacing w:after="200"/>
-        <w:rPr>
-          <w:rFonts w:ascii="Times New Roman" w:hAnsi="Times New Roman"/>
-        </w:rPr>
-      </w:pPr>
-      <w:r>
-        <w:rPr>
-          <w:rFonts w:ascii="Times New Roman" w:hAnsi="Times New Roman"/>
-          <w:bCs/>
-        </w:rPr>
-        <w:t xml:space="preserve">CONSIDERANDO: </w:t>
-      </w:r>
-      <w:r>
-        <w:rPr>
-          <w:rFonts w:ascii="Times New Roman" w:hAnsi="Times New Roman"/>
-        </w:rPr>
-        <w:t>Que a través de citado Expediente solicita la afectación al Servicio Público Sanitario que presta esa Sociedad, de una fracción de terreno de 10 m de frente por 15 m de fondo, para la “ejecución de una perforación para la Captación de Agua Subterránea” e incorporarlo al servicio público de provisión de agua potable;</w:t>
+        <w:keepNext/>
+        <w:spacing w:after="120"/>
+        <w:jc w:val="left"/>
+        <w:rPr>
+          <w:rFonts w:ascii="Times New Roman" w:hAnsi="Times New Roman"/>
+        </w:rPr>
+      </w:pPr>
+      <w:r>
+        <w:rPr>
+          <w:rFonts w:ascii="Times New Roman" w:hAnsi="Times New Roman"/>
+          <w:bCs/>
+        </w:rPr>
+        <w:t xml:space="preserve"> </w:t>
+      </w:r>
+      <w:r>
+        <w:rPr>
+          <w:rFonts w:ascii="Times New Roman" w:hAnsi="Times New Roman"/>
+        </w:rPr>
+        <w:t>El Expediente N</w:t>
+      </w:r>
+      <w:r>
+        <w:rPr>
+          <w:rFonts w:ascii="Times New Roman" w:hAnsi="Times New Roman"/>
+        </w:rPr>
+        <w:t xml:space="preserve">º </w:t>
+      </w:r>
+      <w:r>
+        <w:rPr>
+          <w:rFonts w:ascii="Times New Roman" w:hAnsi="Times New Roman"/>
+        </w:rPr>
+        <w:t>6.856-M17-S-09 iniciado por el Sr. Gerente de Infraestructura y Planificación de la Sociedad Aguas del Tucumán</w:t>
+      </w:r>
+      <w:r>
+        <w:rPr>
+          <w:rFonts w:ascii="Times New Roman" w:hAnsi="Times New Roman"/>
+        </w:rPr>
+        <w:t xml:space="preserve">  (</w:t>
+      </w:r>
+      <w:r>
+        <w:rPr>
+          <w:rFonts w:ascii="Times New Roman" w:hAnsi="Times New Roman"/>
+        </w:rPr>
+        <w:t>S.A.T.</w:t>
+      </w:r>
+      <w:r>
+        <w:rPr>
+          <w:rFonts w:ascii="Times New Roman" w:hAnsi="Times New Roman"/>
+        </w:rPr>
+        <w:t xml:space="preserve">)  </w:t>
+      </w:r>
+      <w:r>
+        <w:rPr>
+          <w:rFonts w:ascii="Times New Roman" w:hAnsi="Times New Roman"/>
+        </w:rPr>
+        <w:t>S.A.P.E.M.; y</w:t>
       </w:r>
     </w:p>
     <w:p>
       <w:pPr>
         <w:pStyle w:val="Textoindependiente"/>
-        <w:spacing w:after="200"/>
-        <w:rPr>
-          <w:rFonts w:ascii="Times New Roman" w:hAnsi="Times New Roman"/>
-        </w:rPr>
-      </w:pPr>
-      <w:r>
-        <w:rPr>
-          <w:rFonts w:ascii="Times New Roman" w:hAnsi="Times New Roman"/>
-        </w:rPr>
-        <w:t>Que la fracción de terreno solicitada se encuentra ubicada sobre calle Isla Soledad, entre calles Pacará y Saavedra Lamas, en el inmueble de mayor extensión identificado con el Padrón Nº 679.578;</w:t>
+        <w:keepNext/>
+        <w:spacing w:before="240" w:after="120"/>
+        <w:jc w:val="left"/>
+        <w:rPr>
+          <w:rFonts w:ascii="Times New Roman" w:hAnsi="Times New Roman"/>
+          <w:b/>
+          <w:bCs/>
+        </w:rPr>
+      </w:pPr>
+      <w:r>
+        <w:rPr>
+          <w:rFonts w:ascii="Times New Roman" w:hAnsi="Times New Roman"/>
+          <w:b/>
+          <w:bCs/>
+        </w:rPr>
+        <w:t xml:space="preserve">CONSIDERANDO: </w:t>
       </w:r>
     </w:p>
     <w:p>
       <w:pPr>
         <w:pStyle w:val="Textoindependiente"/>
-        <w:spacing w:after="200"/>
-        <w:rPr>
-          <w:rFonts w:ascii="Times New Roman" w:hAnsi="Times New Roman"/>
-        </w:rPr>
-      </w:pPr>
-      <w:r>
-        <w:rPr>
-          <w:rFonts w:ascii="Times New Roman" w:hAnsi="Times New Roman"/>
-        </w:rPr>
-        <w:t>Que el terreno en cuestión pertenece a esta Municipalidad conforme donación aceptada a través de la Ordenanza Nº 691/95, promulgada por Decreto Nº 467/95, por ofrecimiento efectuado por la Cooperativa “Batalla de Tucumán”;</w:t>
+        <w:keepNext/>
+        <w:spacing w:after="120"/>
+        <w:jc w:val="left"/>
+        <w:rPr>
+          <w:rFonts w:ascii="Times New Roman" w:hAnsi="Times New Roman"/>
+        </w:rPr>
+      </w:pPr>
+      <w:r>
+        <w:rPr>
+          <w:rFonts w:ascii="Times New Roman" w:hAnsi="Times New Roman"/>
+          <w:bCs/>
+        </w:rPr>
+        <w:t xml:space="preserve"> </w:t>
+      </w:r>
+      <w:r>
+        <w:rPr>
+          <w:rFonts w:ascii="Times New Roman" w:hAnsi="Times New Roman"/>
+        </w:rPr>
+        <w:t>Que a través de citado Expediente solicita la afectación al Servicio Público Sanitario que presta esa Sociedad, de una fracción de terreno de 10 m de frente por 15 m de fondo, para la “ejecución de una perforación para la Captación de Agua Subterránea” e incorporarlo al servicio público de provisión de agua potable;</w:t>
       </w:r>
     </w:p>
     <w:p>
       <w:pPr>
         <w:pStyle w:val="Textoindependiente"/>
-        <w:spacing w:after="200"/>
-        <w:rPr>
-          <w:rFonts w:ascii="Times New Roman" w:hAnsi="Times New Roman"/>
-        </w:rPr>
-      </w:pPr>
-      <w:r>
-        <w:rPr>
-          <w:rFonts w:ascii="Times New Roman" w:hAnsi="Times New Roman"/>
-        </w:rPr>
-        <w:t>Que el área técnica competente de esta Municipalidad</w:t>
-      </w:r>
-      <w:r>
-        <w:rPr>
-          <w:rFonts w:ascii="Times New Roman" w:hAnsi="Times New Roman"/>
-        </w:rPr>
-        <w:t xml:space="preserve"> </w:t>
-      </w:r>
-      <w:r>
-        <w:rPr>
-          <w:rFonts w:ascii="Times New Roman" w:hAnsi="Times New Roman"/>
-        </w:rPr>
-        <w:t xml:space="preserve">                    (</w:t>
-      </w:r>
-      <w:r>
-        <w:rPr>
-          <w:rFonts w:ascii="Times New Roman" w:hAnsi="Times New Roman"/>
-        </w:rPr>
-        <w:t>la Secretaría de Obras y Servicios Públicos</w:t>
-      </w:r>
-      <w:r>
-        <w:rPr>
-          <w:rFonts w:ascii="Times New Roman" w:hAnsi="Times New Roman"/>
-        </w:rPr>
-        <w:t xml:space="preserve">) </w:t>
-      </w:r>
-      <w:r>
-        <w:rPr>
-          <w:rFonts w:ascii="Times New Roman" w:hAnsi="Times New Roman"/>
-        </w:rPr>
-        <w:t xml:space="preserve"> </w:t>
-      </w:r>
-      <w:r>
-        <w:rPr>
-          <w:rFonts w:ascii="Times New Roman" w:hAnsi="Times New Roman"/>
-        </w:rPr>
-        <w:t>se expide en forma favorable e identifica la fracción requerida como el ángulo Noroeste del inmueble Padrón Nº 679.578,ubicado sobre calle Isla Soledad, con una longitud de 10.00 m de Este a Oeste sobre el frente y de 15,00 m de Norte a Sur de fondo, dando como consecuencia una superficie destinada al pozo de 150,00 m2;</w:t>
+        <w:keepNext/>
+        <w:spacing w:after="120"/>
+        <w:jc w:val="left"/>
+        <w:rPr>
+          <w:rFonts w:ascii="Times New Roman" w:hAnsi="Times New Roman"/>
+        </w:rPr>
+      </w:pPr>
+      <w:r>
+        <w:rPr>
+          <w:rFonts w:ascii="Times New Roman" w:hAnsi="Times New Roman"/>
+        </w:rPr>
+        <w:t>Que la fracción de terreno solicitada se encuentra ubicada sobre calle Isla Soledad, entre calles Pacará y Saavedra Lamas, en el inmueble de mayor extensión identificado con el Padrón N</w:t>
+      </w:r>
+      <w:r>
+        <w:rPr>
+          <w:rFonts w:ascii="Times New Roman" w:hAnsi="Times New Roman"/>
+        </w:rPr>
+        <w:t xml:space="preserve">º </w:t>
+      </w:r>
+      <w:r>
+        <w:rPr>
+          <w:rFonts w:ascii="Times New Roman" w:hAnsi="Times New Roman"/>
+        </w:rPr>
+        <w:t>679.578;</w:t>
       </w:r>
     </w:p>
     <w:p>
       <w:pPr>
         <w:pStyle w:val="Textoindependiente"/>
-        <w:spacing w:after="200"/>
-        <w:rPr>
-          <w:rFonts w:ascii="Times New Roman" w:hAnsi="Times New Roman"/>
-        </w:rPr>
-      </w:pPr>
-      <w:r>
-        <w:rPr>
-          <w:rFonts w:ascii="Times New Roman" w:hAnsi="Times New Roman"/>
-        </w:rPr>
-        <w:t>Que la ejecución de la perforación para captación de Agua Subterránea para la provisión de agua potable representa una gran beneficio para nuestra comunidad, por cuanto la obra será ejecutada en el marco del “Plan de Obras de Emergencia” que está llevando a cabo la S.A.T., con el objetivo de brindar un mejor servicio de agua potable en zonas de baja presión, por lo que corresponde emitir el instrumento legal pertinente;</w:t>
+        <w:keepNext/>
+        <w:spacing w:after="120"/>
+        <w:jc w:val="left"/>
+        <w:rPr>
+          <w:rFonts w:ascii="Times New Roman" w:hAnsi="Times New Roman"/>
+        </w:rPr>
+      </w:pPr>
+      <w:r>
+        <w:rPr>
+          <w:rFonts w:ascii="Times New Roman" w:hAnsi="Times New Roman"/>
+        </w:rPr>
+        <w:t>Que el terreno en cuestión pertenece a esta Municipalidad conforme donación aceptada a través de la Ordenanza N</w:t>
+      </w:r>
+      <w:r>
+        <w:rPr>
+          <w:rFonts w:ascii="Times New Roman" w:hAnsi="Times New Roman"/>
+        </w:rPr>
+        <w:t xml:space="preserve">º </w:t>
+      </w:r>
+      <w:r>
+        <w:rPr>
+          <w:rFonts w:ascii="Times New Roman" w:hAnsi="Times New Roman"/>
+        </w:rPr>
+        <w:t>691/95, promulgada por Decreto N</w:t>
+      </w:r>
+      <w:r>
+        <w:rPr>
+          <w:rFonts w:ascii="Times New Roman" w:hAnsi="Times New Roman"/>
+        </w:rPr>
+        <w:t xml:space="preserve">º </w:t>
+      </w:r>
+      <w:r>
+        <w:rPr>
+          <w:rFonts w:ascii="Times New Roman" w:hAnsi="Times New Roman"/>
+        </w:rPr>
+        <w:t>467/95, por ofrecimiento efectuado por la Cooperativa “Batalla de Tucumán”;</w:t>
       </w:r>
     </w:p>
     <w:p>
       <w:pPr>
         <w:pStyle w:val="Textoindependiente"/>
-        <w:spacing w:after="200"/>
-        <w:jc w:val="center"/>
-        <w:rPr>
-          <w:rFonts w:ascii="Times New Roman" w:hAnsi="Times New Roman"/>
-          <w:bCs/>
-        </w:rPr>
-      </w:pPr>
-      <w:r>
-        <w:rPr>
-          <w:rFonts w:ascii="Times New Roman" w:hAnsi="Times New Roman"/>
-          <w:bCs/>
-        </w:rPr>
-        <w:t xml:space="preserve">POR </w:t>
-      </w:r>
-      <w:r>
-        <w:rPr>
-          <w:rFonts w:ascii="Times New Roman" w:hAnsi="Times New Roman"/>
-          <w:bCs/>
-        </w:rPr>
-        <w:t>EL CONCEJO DELIBERANTE SANCIONA CON FUERZA DE ORDENANZA</w:t>
+        <w:keepNext/>
+        <w:spacing w:after="120"/>
+        <w:jc w:val="left"/>
+        <w:rPr>
+          <w:rFonts w:ascii="Times New Roman" w:hAnsi="Times New Roman"/>
+        </w:rPr>
+      </w:pPr>
+      <w:r>
+        <w:rPr>
+          <w:rFonts w:ascii="Times New Roman" w:hAnsi="Times New Roman"/>
+        </w:rPr>
+        <w:t>Que el área técnica competente de esta Municipalidad</w:t>
+      </w:r>
+      <w:r>
+        <w:rPr>
+          <w:rFonts w:ascii="Times New Roman" w:hAnsi="Times New Roman"/>
+        </w:rPr>
+        <w:t xml:space="preserve">  (</w:t>
+      </w:r>
+      <w:r>
+        <w:rPr>
+          <w:rFonts w:ascii="Times New Roman" w:hAnsi="Times New Roman"/>
+        </w:rPr>
+        <w:t>la Secretaría de Obras y Servicios Públicos</w:t>
+      </w:r>
+      <w:r>
+        <w:rPr>
+          <w:rFonts w:ascii="Times New Roman" w:hAnsi="Times New Roman"/>
+        </w:rPr>
+        <w:t xml:space="preserve">)  </w:t>
+      </w:r>
+      <w:r>
+        <w:rPr>
+          <w:rFonts w:ascii="Times New Roman" w:hAnsi="Times New Roman"/>
+        </w:rPr>
+        <w:t>se expide en forma favorable e identifica la fracción requerida como el ángulo Noroeste del inmueble Padrón N</w:t>
+      </w:r>
+      <w:r>
+        <w:rPr>
+          <w:rFonts w:ascii="Times New Roman" w:hAnsi="Times New Roman"/>
+        </w:rPr>
+        <w:t xml:space="preserve">º </w:t>
+      </w:r>
+      <w:r>
+        <w:rPr>
+          <w:rFonts w:ascii="Times New Roman" w:hAnsi="Times New Roman"/>
+        </w:rPr>
+        <w:t>679.578,ubicado sobre calle Isla Soledad, con una longitud de 10.00 m de Este a Oeste sobre el frente y de 15,00 m de Norte a Sur de fondo, dando como consecuencia una superficie destinada al pozo de 150,00 m2;</w:t>
       </w:r>
     </w:p>
     <w:p>
       <w:pPr>
         <w:pStyle w:val="Textoindependiente"/>
-        <w:spacing w:after="200"/>
-        <w:rPr>
-          <w:rFonts w:ascii="Times New Roman" w:hAnsi="Times New Roman"/>
-        </w:rPr>
-      </w:pPr>
-      <w:r>
-        <w:rPr>
-          <w:rFonts w:ascii="Times New Roman" w:hAnsi="Times New Roman"/>
-          <w:bCs/>
-        </w:rPr>
-        <w:t>ARTICULO PRIMERO</w:t>
-      </w:r>
-      <w:r>
-        <w:rPr>
-          <w:rFonts w:ascii="Times New Roman" w:hAnsi="Times New Roman"/>
-          <w:bCs/>
-        </w:rPr>
-        <w:t xml:space="preserve">: </w:t>
-      </w:r>
-      <w:r>
-        <w:rPr>
-          <w:rFonts w:ascii="Times New Roman" w:hAnsi="Times New Roman"/>
-          <w:bCs/>
-        </w:rPr>
-        <w:t xml:space="preserve">DESAFECTASE </w:t>
-      </w:r>
-      <w:r>
-        <w:rPr>
-          <w:rFonts w:ascii="Times New Roman" w:hAnsi="Times New Roman"/>
-        </w:rPr>
-        <w:t>del Dominio Público del Estado Municipal la fracción de terreno ubicada sobre calle Isla Soledad, entre calles Pacará y Saavedra Lamas, con una longitud de 10,00 m de Este a Oeste sobre el frente y de 15,00 m de Norte a Sur de fondo, dando como consecuencia una superficie de 150,00 m2, ángulo Noroeste del terreno de mayor extensión identificado con el Padrón Nº 679.578, de propiedad de la Municipalidad de Yerba Buena.</w:t>
+        <w:keepNext/>
+        <w:spacing w:after="120"/>
+        <w:jc w:val="left"/>
+        <w:rPr>
+          <w:rFonts w:ascii="Times New Roman" w:hAnsi="Times New Roman"/>
+        </w:rPr>
+      </w:pPr>
+      <w:r>
+        <w:rPr>
+          <w:rFonts w:ascii="Times New Roman" w:hAnsi="Times New Roman"/>
+        </w:rPr>
+        <w:t>Que la ejecución de la perforación para captación de Agua Subterránea para la provisión de agua potable representa una gran beneficio para nuestra comunidad, por cuanto la obra será ejecutada en el marco del “Plan de Obras de Emergencia” que está llevando a cabo la S.A.T., con el objetivo de brindar un mejor servicio de agua potable en zonas de baja presión, por lo que corresponde emitir el instrumento legal pertinente;</w:t>
       </w:r>
     </w:p>
     <w:p>
       <w:pPr>
         <w:pStyle w:val="Textoindependiente"/>
-        <w:spacing w:after="200"/>
-        <w:rPr>
-          <w:rFonts w:ascii="Times New Roman" w:hAnsi="Times New Roman"/>
-        </w:rPr>
-      </w:pPr>
-      <w:r>
-        <w:rPr>
-          <w:rFonts w:ascii="Times New Roman" w:hAnsi="Times New Roman"/>
-          <w:bCs/>
-        </w:rPr>
-        <w:t>ARTICULO SEGUNDO</w:t>
-      </w:r>
-      <w:r>
-        <w:rPr>
-          <w:rFonts w:ascii="Times New Roman" w:hAnsi="Times New Roman"/>
-          <w:bCs/>
-        </w:rPr>
-        <w:t xml:space="preserve">: </w:t>
-      </w:r>
-      <w:r>
-        <w:rPr>
-          <w:rFonts w:ascii="Times New Roman" w:hAnsi="Times New Roman"/>
-          <w:bCs/>
-        </w:rPr>
-        <w:t>DONASE</w:t>
-      </w:r>
-      <w:r>
-        <w:rPr>
-          <w:rFonts w:ascii="Times New Roman" w:hAnsi="Times New Roman"/>
-        </w:rPr>
-        <w:t xml:space="preserve"> a la Sociedad Aguas del Tucumán S.A.P.E.M. la fracción de terreno detallada en el Artículo precedente, destinada a la “Ejecución de una Perforación para la Captación de Agua subterránea” e incorporarla al servicio público de provisión de agua potable; bajo pena de dejar sin efecto la presente donación, en caso de no realizarse la obra enunciada en un plazo de 1</w:t>
-      </w:r>
-      <w:r>
-        <w:rPr>
-          <w:rFonts w:ascii="Times New Roman" w:hAnsi="Times New Roman"/>
-        </w:rPr>
-        <w:t xml:space="preserve"> </w:t>
-      </w:r>
-      <w:r>
-        <w:rPr>
-          <w:rFonts w:ascii="Times New Roman" w:hAnsi="Times New Roman"/>
-        </w:rPr>
-        <w:t xml:space="preserve">                    (</w:t>
-      </w:r>
-      <w:r>
-        <w:rPr>
-          <w:rFonts w:ascii="Times New Roman" w:hAnsi="Times New Roman"/>
-        </w:rPr>
-        <w:t>un</w:t>
-      </w:r>
-      <w:r>
-        <w:rPr>
-          <w:rFonts w:ascii="Times New Roman" w:hAnsi="Times New Roman"/>
-        </w:rPr>
-        <w:t xml:space="preserve">) </w:t>
-      </w:r>
-      <w:r>
-        <w:rPr>
-          <w:rFonts w:ascii="Times New Roman" w:hAnsi="Times New Roman"/>
-        </w:rPr>
-        <w:t xml:space="preserve"> </w:t>
-      </w:r>
-      <w:r>
-        <w:rPr>
-          <w:rFonts w:ascii="Times New Roman" w:hAnsi="Times New Roman"/>
-        </w:rPr>
-        <w:t>año, contado a partir de la publicación de la presente Ordenanza.</w:t>
+        <w:keepNext/>
+        <w:spacing w:before="360" w:after="360"/>
+        <w:ind w:left="1984" w:right="1984"/>
+        <w:jc w:val="center"/>
+        <w:rPr>
+          <w:rFonts w:ascii="Times New Roman" w:hAnsi="Times New Roman"/>
+          <w:b/>
+          <w:bCs/>
+        </w:rPr>
+      </w:pPr>
+      <w:r>
+        <w:rPr>
+          <w:rFonts w:ascii="Times New Roman" w:hAnsi="Times New Roman"/>
+          <w:b/>
+          <w:bCs/>
+        </w:rPr>
+        <w:t>EL CONCEJO DELIBERANTE SANCIONA CON FUERZA DE ORDENANZA</w:t>
       </w:r>
     </w:p>
     <w:p>
       <w:pPr>
-        <w:spacing w:after="200"/>
-        <w:jc w:val="both"/>
-        <w:rPr>
-          <w:bCs/>
-        </w:rPr>
-      </w:pPr>
-      <w:r>
-        <w:rPr>
-          <w:bCs/>
-        </w:rPr>
+        <w:pStyle w:val="Textoindependiente"/>
+        <w:keepNext/>
+        <w:spacing w:after="120"/>
+        <w:jc w:val="left"/>
+        <w:rPr>
+          <w:rFonts w:ascii="Times New Roman" w:hAnsi="Times New Roman"/>
+        </w:rPr>
+      </w:pPr>
+      <w:r>
+        <w:rPr>
+          <w:rFonts w:ascii="Times New Roman" w:hAnsi="Times New Roman"/>
+          <w:bCs/>
+          <w:u w:val="single"/>
+        </w:rPr>
+        <w:t>ARTICULO PRIMERO</w:t>
+      </w:r>
+      <w:r>
+        <w:rPr>
+          <w:rFonts w:ascii="Times New Roman" w:hAnsi="Times New Roman"/>
+          <w:bCs/>
+          <w:u w:val="single"/>
+        </w:rPr>
+        <w:t>:</w:t>
+      </w:r>
+      <w:r>
+        <w:rPr>
+          <w:rFonts w:ascii="Times New Roman" w:hAnsi="Times New Roman"/>
+          <w:bCs/>
+        </w:rPr>
+        <w:t xml:space="preserve"> </w:t>
+      </w:r>
+      <w:r>
+        <w:rPr>
+          <w:rFonts w:ascii="Times New Roman" w:hAnsi="Times New Roman"/>
+          <w:bCs/>
+        </w:rPr>
+        <w:t xml:space="preserve">DESAFECTASE </w:t>
+      </w:r>
+      <w:r>
+        <w:rPr>
+          <w:rFonts w:ascii="Times New Roman" w:hAnsi="Times New Roman"/>
+        </w:rPr>
+        <w:t>del Dominio Público del Estado Municipal la fracción de terreno ubicada sobre calle Isla Soledad, entre calles Pacará y Saavedra Lamas, con una longitud de 10,00 m de Este a Oeste sobre el frente y de 15,00 m de Norte a Sur de fondo, dando como consecuencia una superficie de 150,00 m2, ángulo Noroeste del terreno de mayor extensión identificado con el Padrón N</w:t>
+      </w:r>
+      <w:r>
+        <w:rPr>
+          <w:rFonts w:ascii="Times New Roman" w:hAnsi="Times New Roman"/>
+        </w:rPr>
+        <w:t xml:space="preserve">º </w:t>
+      </w:r>
+      <w:r>
+        <w:rPr>
+          <w:rFonts w:ascii="Times New Roman" w:hAnsi="Times New Roman"/>
+        </w:rPr>
+        <w:t>679.578, de propiedad de la Municipalidad de Yerba Buena.</w:t>
+      </w:r>
+    </w:p>
+    <w:p>
+      <w:pPr>
+        <w:pStyle w:val="Textoindependiente"/>
+        <w:keepNext/>
+        <w:spacing w:after="120"/>
+        <w:jc w:val="left"/>
+        <w:rPr>
+          <w:rFonts w:ascii="Times New Roman" w:hAnsi="Times New Roman"/>
+        </w:rPr>
+      </w:pPr>
+      <w:r>
+        <w:rPr>
+          <w:rFonts w:ascii="Times New Roman" w:hAnsi="Times New Roman"/>
+          <w:bCs/>
+          <w:u w:val="single"/>
+        </w:rPr>
+        <w:t>ARTICULO SEGUNDO</w:t>
+      </w:r>
+      <w:r>
+        <w:rPr>
+          <w:rFonts w:ascii="Times New Roman" w:hAnsi="Times New Roman"/>
+          <w:bCs/>
+          <w:u w:val="single"/>
+        </w:rPr>
+        <w:t>:</w:t>
+      </w:r>
+      <w:r>
+        <w:rPr>
+          <w:rFonts w:ascii="Times New Roman" w:hAnsi="Times New Roman"/>
+          <w:bCs/>
+        </w:rPr>
+        <w:t xml:space="preserve"> </w:t>
+      </w:r>
+      <w:r>
+        <w:rPr>
+          <w:rFonts w:ascii="Times New Roman" w:hAnsi="Times New Roman"/>
+          <w:bCs/>
+        </w:rPr>
+        <w:t>DONASE</w:t>
+      </w:r>
+      <w:r>
+        <w:rPr>
+          <w:rFonts w:ascii="Times New Roman" w:hAnsi="Times New Roman"/>
+        </w:rPr>
+        <w:t xml:space="preserve"> a la Sociedad Aguas del Tucumán S.A.P.E.M. la fracción de terreno detallada en el Artículo precedente, destinada a la “Ejecución de una Perforación para la Captación de Agua subterránea” e incorporarla al servicio público de provisión de agua potable; bajo pena de dejar sin efecto la presente donación, en caso de no realizarse la obra enunciada en un plazo de 1</w:t>
+      </w:r>
+      <w:r>
+        <w:rPr>
+          <w:rFonts w:ascii="Times New Roman" w:hAnsi="Times New Roman"/>
+        </w:rPr>
+        <w:t xml:space="preserve">  (</w:t>
+      </w:r>
+      <w:r>
+        <w:rPr>
+          <w:rFonts w:ascii="Times New Roman" w:hAnsi="Times New Roman"/>
+        </w:rPr>
+        <w:t>un</w:t>
+      </w:r>
+      <w:r>
+        <w:rPr>
+          <w:rFonts w:ascii="Times New Roman" w:hAnsi="Times New Roman"/>
+        </w:rPr>
+        <w:t xml:space="preserve">)  </w:t>
+      </w:r>
+      <w:r>
+        <w:rPr>
+          <w:rFonts w:ascii="Times New Roman" w:hAnsi="Times New Roman"/>
+        </w:rPr>
+        <w:t>año, contado a partir de la publicación de la presente Ordenanza.</w:t>
+      </w:r>
+    </w:p>
+    <w:p>
+      <w:pPr>
+        <w:keepNext/>
+        <w:spacing w:after="120"/>
+        <w:rPr>
+          <w:bCs/>
+        </w:rPr>
+      </w:pPr>
+      <w:r>
+        <w:rPr>
+          <w:bCs/>
+          <w:u w:val="single"/>
+        </w:rPr>
+        <w:lastRenderedPageBreak/>
         <w:t>ARTICULO TERCERO</w:t>
       </w:r>
       <w:r>
         <w:rPr>
           <w:bCs/>
-        </w:rPr>
-        <w:t xml:space="preserve">: </w:t>
+          <w:u w:val="single"/>
+        </w:rPr>
+        <w:t>:</w:t>
+      </w:r>
+      <w:r>
+        <w:rPr>
+          <w:bCs/>
+        </w:rPr>
+        <w:t xml:space="preserve"> </w:t>
       </w:r>
       <w:r>
         <w:rPr>
@@ -385,6 +507,7 @@
       <w:footerReference w:type="default" r:id="rId8"/>
       <w:pgSz w:w="11906" w:h="16838" w:code="5"/>
       <w:pgMar w:top="1417" w:right="1701" w:bottom="1417" w:left="1701" w:header="709" w:footer="709" w:gutter="0"/>
+      <w:pgNumType w:start="2277"/>
       <w:cols w:space="708"/>
       <w:docGrid w:linePitch="360"/>
     </w:sectPr>
@@ -394,14 +517,14 @@
 
 <file path=word/endnotes.xml><?xml version="1.0" encoding="utf-8"?>
 <w:endnotes xmlns:ve="http://schemas.openxmlformats.org/markup-compatibility/2006" xmlns:o="urn:schemas-microsoft-com:office:office" xmlns:r="http://schemas.openxmlformats.org/officeDocument/2006/relationships" xmlns:m="http://schemas.openxmlformats.org/officeDocument/2006/math" xmlns:v="urn:schemas-microsoft-com:vml" xmlns:wp="http://schemas.openxmlformats.org/drawingml/2006/wordprocessingDrawing" xmlns:w10="urn:schemas-microsoft-com:office:word" xmlns:w="http://schemas.openxmlformats.org/wordprocessingml/2006/main" xmlns:wne="http://schemas.microsoft.com/office/word/2006/wordml">
-  <w:endnote w:type="separator" w:id="0">
+  <w:endnote w:type="separator" w:id="-1">
     <w:p>
       <w:r>
         <w:separator/>
       </w:r>
     </w:p>
   </w:endnote>
-  <w:endnote w:type="continuationSeparator" w:id="1">
+  <w:endnote w:type="continuationSeparator" w:id="0">
     <w:p>
       <w:r>
         <w:continuationSeparator/>
@@ -453,46 +576,11 @@
   <w:p>
     <w:pPr>
       <w:pStyle w:val="Piedepgina"/>
-      <w:framePr w:wrap="around" w:vAnchor="text" w:hAnchor="margin" w:xAlign="center" w:y="1"/>
       <w:rPr>
-        <w:rStyle w:val="Nmerodepgina"/>
+        <w:rFonts w:ascii="Book Antiqua" w:hAnsi="Book Antiqua"/>
+        <w:color w:val="808080" w:themeColor="background1" w:themeShade="80"/>
+        <w:sz w:val="20"/>
       </w:rPr>
-    </w:pPr>
-    <w:r>
-      <w:rPr>
-        <w:rStyle w:val="Nmerodepgina"/>
-      </w:rPr>
-      <w:fldChar w:fldCharType="begin"/>
-    </w:r>
-    <w:r>
-      <w:rPr>
-        <w:rStyle w:val="Nmerodepgina"/>
-      </w:rPr>
-      <w:instrText xml:space="preserve">PAGE  </w:instrText>
-    </w:r>
-    <w:r>
-      <w:rPr>
-        <w:rStyle w:val="Nmerodepgina"/>
-      </w:rPr>
-      <w:fldChar w:fldCharType="separate"/>
-    </w:r>
-    <w:r>
-      <w:rPr>
-        <w:rStyle w:val="Nmerodepgina"/>
-        <w:noProof/>
-      </w:rPr>
-      <w:t>1</w:t>
-    </w:r>
-    <w:r>
-      <w:rPr>
-        <w:rStyle w:val="Nmerodepgina"/>
-      </w:rPr>
-      <w:fldChar w:fldCharType="end"/>
-    </w:r>
-  </w:p>
-  <w:p>
-    <w:pPr>
-      <w:pStyle w:val="Piedepgina"/>
     </w:pPr>
   </w:p>
 </w:ftr>
@@ -500,14 +588,14 @@
 
 <file path=word/footnotes.xml><?xml version="1.0" encoding="utf-8"?>
 <w:footnotes xmlns:ve="http://schemas.openxmlformats.org/markup-compatibility/2006" xmlns:o="urn:schemas-microsoft-com:office:office" xmlns:r="http://schemas.openxmlformats.org/officeDocument/2006/relationships" xmlns:m="http://schemas.openxmlformats.org/officeDocument/2006/math" xmlns:v="urn:schemas-microsoft-com:vml" xmlns:wp="http://schemas.openxmlformats.org/drawingml/2006/wordprocessingDrawing" xmlns:w10="urn:schemas-microsoft-com:office:word" xmlns:w="http://schemas.openxmlformats.org/wordprocessingml/2006/main" xmlns:wne="http://schemas.microsoft.com/office/word/2006/wordml">
-  <w:footnote w:type="separator" w:id="0">
+  <w:footnote w:type="separator" w:id="-1">
     <w:p>
       <w:r>
         <w:separator/>
       </w:r>
     </w:p>
   </w:footnote>
-  <w:footnote w:type="continuationSeparator" w:id="1">
+  <w:footnote w:type="continuationSeparator" w:id="0">
     <w:p>
       <w:r>
         <w:continuationSeparator/>
@@ -1744,6 +1832,34 @@
     <w:semiHidden/>
     <w:rsid w:val="00CE1651"/>
   </w:style>
+  <w:style w:type="paragraph" w:styleId="Encabezado">
+    <w:name w:val="header"/>
+    <w:basedOn w:val="Normal"/>
+    <w:link w:val="EncabezadoCar"/>
+    <w:uiPriority w:val="99"/>
+    <w:semiHidden/>
+    <w:unhideWhenUsed/>
+    <w:rsid w:val="0060340E"/>
+    <w:pPr>
+      <w:tabs>
+        <w:tab w:val="center" w:pos="4419"/>
+        <w:tab w:val="right" w:pos="8838"/>
+      </w:tabs>
+    </w:pPr>
+  </w:style>
+  <w:style w:type="character" w:customStyle="1" w:styleId="EncabezadoCar">
+    <w:name w:val="Encabezado Car"/>
+    <w:basedOn w:val="Fuentedeprrafopredeter"/>
+    <w:link w:val="Encabezado"/>
+    <w:uiPriority w:val="99"/>
+    <w:semiHidden/>
+    <w:rsid w:val="0060340E"/>
+    <w:rPr>
+      <w:sz w:val="24"/>
+      <w:szCs w:val="24"/>
+      <w:lang w:val="es-ES" w:eastAsia="es-ES"/>
+    </w:rPr>
+  </w:style>
 </w:styles>
 </file>
 
